--- a/documentation/documentation.docx
+++ b/documentation/documentation.docx
@@ -20,7 +20,7 @@
             <wp:extent cx="2338070" cy="1948180"/>
             <wp:effectExtent l="0" t="0" r="0" b="0"/>
             <wp:wrapSquare wrapText="largest"/>
-            <wp:docPr id="1" name="Image1" descr="" title=""/>
+            <wp:docPr id="1" name="Image1" descr=""/>
             <wp:cNvGraphicFramePr>
               <a:graphicFrameLocks xmlns:a="http://schemas.openxmlformats.org/drawingml/2006/main" noChangeAspect="1"/>
             </wp:cNvGraphicFramePr>
@@ -28,7 +28,7 @@
               <a:graphicData uri="http://schemas.openxmlformats.org/drawingml/2006/picture">
                 <pic:pic xmlns:pic="http://schemas.openxmlformats.org/drawingml/2006/picture">
                   <pic:nvPicPr>
-                    <pic:cNvPr id="1" name="Image1" descr="" title=""/>
+                    <pic:cNvPr id="1" name="Image1" descr=""/>
                     <pic:cNvPicPr>
                       <a:picLocks noChangeAspect="1" noChangeArrowheads="1"/>
                     </pic:cNvPicPr>
@@ -57,6 +57,9 @@
       <w:r>
         <w:rPr/>
         <w:tab/>
+      </w:r>
+      <w:r>
+        <w:rPr/>
         <w:tab/>
         <w:tab/>
         <w:tab/>
@@ -347,17 +350,17 @@
     <w:p>
       <w:pPr>
         <w:pStyle w:val="Normal"/>
-        <w:jc w:val="start"/>
-        <w:rPr/>
-      </w:pPr>
-      <w:r>
-        <w:rPr/>
-      </w:r>
-    </w:p>
-    <w:p>
-      <w:pPr>
-        <w:pStyle w:val="Normal"/>
-        <w:jc w:val="start"/>
+        <w:jc w:val="left"/>
+        <w:rPr/>
+      </w:pPr>
+      <w:r>
+        <w:rPr/>
+      </w:r>
+    </w:p>
+    <w:p>
+      <w:pPr>
+        <w:pStyle w:val="Normal"/>
+        <w:jc w:val="left"/>
         <w:rPr/>
       </w:pPr>
       <w:r>
@@ -370,12 +373,64 @@
     </w:p>
     <w:p>
       <w:pPr>
-        <w:pStyle w:val="Normal"/>
-        <w:jc w:val="start"/>
-        <w:rPr/>
-      </w:pPr>
-      <w:r>
-        <w:rPr/>
+        <w:pStyle w:val="ListHeading"/>
+        <w:rPr/>
+      </w:pPr>
+      <w:r>
+        <w:rPr/>
+      </w:r>
+    </w:p>
+    <w:p>
+      <w:pPr>
+        <w:pStyle w:val="ListContents"/>
+        <w:rPr/>
+      </w:pPr>
+      <w:r>
+        <w:rPr/>
+      </w:r>
+      <w:r>
+        <w:br w:type="page"/>
+      </w:r>
+    </w:p>
+    <w:p>
+      <w:pPr>
+        <w:pStyle w:val="Heading"/>
+        <w:rPr/>
+      </w:pPr>
+      <w:r>
+        <w:rPr/>
+        <w:t>Overview</w:t>
+      </w:r>
+    </w:p>
+    <w:p>
+      <w:pPr>
+        <w:pStyle w:val="TextBody"/>
+        <w:rPr/>
+      </w:pPr>
+      <w:r>
+        <w:rPr/>
+        <w:t>This project is an application that sniffs packets sent and received by your device .It supports both Windows and Unix platforms.</w:t>
+      </w:r>
+    </w:p>
+    <w:p>
+      <w:pPr>
+        <w:pStyle w:val="TextBody"/>
+        <w:rPr/>
+      </w:pPr>
+      <w:r>
+        <w:rPr/>
+        <w:t>Inside the GUI you can choose an interface to sniff on (e.g. Wireless or Ethernet). On clicking the packet you will have more details about ,that will be described later.</w:t>
+      </w:r>
+    </w:p>
+    <w:p>
+      <w:pPr>
+        <w:pStyle w:val="TextBody"/>
+        <w:spacing w:before="0" w:after="140"/>
+        <w:rPr/>
+      </w:pPr>
+      <w:r>
+        <w:rPr/>
+        <w:t xml:space="preserve">This project is implemented using Python 2.7 and PyQt 4.0 so you’ll have to install both before running this application.      </w:t>
       </w:r>
     </w:p>
     <w:sectPr>
@@ -385,6 +440,7 @@
       <w:pgNumType w:fmt="decimal"/>
       <w:formProt w:val="false"/>
       <w:textDirection w:val="lrTb"/>
+      <w:docGrid w:type="default" w:linePitch="100" w:charSpace="0"/>
     </w:sectPr>
   </w:body>
 </w:document>
@@ -397,15 +453,12 @@
       <w:rPr>
         <w:rFonts w:ascii="Liberation Serif" w:hAnsi="Liberation Serif" w:eastAsia="Noto Sans CJK SC Regular" w:cs="Lohit Devanagari"/>
         <w:kern w:val="2"/>
-        <w:sz w:val="24"/>
         <w:szCs w:val="24"/>
         <w:lang w:val="en-US" w:eastAsia="zh-CN" w:bidi="hi-IN"/>
       </w:rPr>
     </w:rPrDefault>
     <w:pPrDefault>
-      <w:pPr>
-        <w:widowControl/>
-      </w:pPr>
+      <w:pPr/>
     </w:pPrDefault>
   </w:docDefaults>
   <w:style w:type="paragraph" w:styleId="Normal">
@@ -413,14 +466,13 @@
     <w:qFormat/>
     <w:pPr>
       <w:widowControl/>
-      <w:kinsoku w:val="true"/>
-      <w:overflowPunct w:val="true"/>
-      <w:autoSpaceDE w:val="true"/>
+      <w:overflowPunct w:val="false"/>
       <w:bidi w:val="0"/>
+      <w:jc w:val="left"/>
     </w:pPr>
     <w:rPr>
       <w:rFonts w:ascii="Liberation Serif" w:hAnsi="Liberation Serif" w:eastAsia="Noto Sans CJK SC Regular" w:cs="Lohit Devanagari"/>
-      <w:color w:val="auto"/>
+      <w:color w:val="00000A"/>
       <w:kern w:val="2"/>
       <w:sz w:val="24"/>
       <w:szCs w:val="24"/>
@@ -485,5 +537,33 @@
       <w:rFonts w:cs="Lohit Devanagari"/>
     </w:rPr>
   </w:style>
+  <w:style w:type="paragraph" w:styleId="TableContents">
+    <w:name w:val="Table Contents"/>
+    <w:basedOn w:val="Normal"/>
+    <w:qFormat/>
+    <w:pPr>
+      <w:suppressLineNumbers/>
+    </w:pPr>
+    <w:rPr/>
+  </w:style>
+  <w:style w:type="paragraph" w:styleId="ListHeading">
+    <w:name w:val="List Heading"/>
+    <w:basedOn w:val="Normal"/>
+    <w:next w:val="ListContents"/>
+    <w:qFormat/>
+    <w:pPr>
+      <w:ind w:hanging="0"/>
+    </w:pPr>
+    <w:rPr/>
+  </w:style>
+  <w:style w:type="paragraph" w:styleId="ListContents">
+    <w:name w:val="List Contents"/>
+    <w:basedOn w:val="Normal"/>
+    <w:qFormat/>
+    <w:pPr>
+      <w:ind w:left="567" w:hanging="0"/>
+    </w:pPr>
+    <w:rPr/>
+  </w:style>
 </w:styles>
 </file>